--- a/Core java-nikitha.docx
+++ b/Core java-nikitha.docx
@@ -805,6 +805,783 @@
         <w:t>ConcurrentHashMap</w:t>
       </w:r>
       <w:proofErr w:type="spellEnd"/>
+    </w:p>
+    <w:p>
+      <w:pPr>
+        <w:rPr>
+          <w:lang w:val="en-US"/>
+        </w:rPr>
+      </w:pPr>
+    </w:p>
+    <w:p>
+      <w:pPr>
+        <w:rPr>
+          <w:lang w:val="en-US"/>
+        </w:rPr>
+      </w:pPr>
+    </w:p>
+    <w:p>
+      <w:pPr>
+        <w:rPr>
+          <w:lang w:val="en-US"/>
+        </w:rPr>
+      </w:pPr>
+    </w:p>
+    <w:p>
+      <w:pPr>
+        <w:rPr>
+          <w:lang w:val="en-US"/>
+        </w:rPr>
+      </w:pPr>
+    </w:p>
+    <w:p>
+      <w:pPr>
+        <w:rPr>
+          <w:lang w:val="en-US"/>
+        </w:rPr>
+      </w:pPr>
+      <w:r>
+        <w:rPr>
+          <w:lang w:val="en-US"/>
+        </w:rPr>
+        <w:lastRenderedPageBreak/>
+        <w:t xml:space="preserve">Spring: </w:t>
+      </w:r>
+    </w:p>
+    <w:p>
+      <w:pPr>
+        <w:pStyle w:val="ListParagraph"/>
+        <w:numPr>
+          <w:ilvl w:val="0"/>
+          <w:numId w:val="12"/>
+        </w:numPr>
+        <w:spacing w:line="256" w:lineRule="auto"/>
+        <w:rPr>
+          <w:highlight w:val="yellow"/>
+          <w:lang w:val="en-US"/>
+        </w:rPr>
+      </w:pPr>
+      <w:r>
+        <w:rPr>
+          <w:highlight w:val="yellow"/>
+          <w:lang w:val="en-US"/>
+        </w:rPr>
+        <w:t>IOC container</w:t>
+      </w:r>
+    </w:p>
+    <w:p>
+      <w:pPr>
+        <w:pStyle w:val="ListParagraph"/>
+        <w:numPr>
+          <w:ilvl w:val="0"/>
+          <w:numId w:val="12"/>
+        </w:numPr>
+        <w:spacing w:line="256" w:lineRule="auto"/>
+        <w:rPr>
+          <w:highlight w:val="yellow"/>
+          <w:lang w:val="en-US"/>
+        </w:rPr>
+      </w:pPr>
+      <w:r>
+        <w:rPr>
+          <w:highlight w:val="yellow"/>
+          <w:lang w:val="en-US"/>
+        </w:rPr>
+        <w:t>Dependency Injection</w:t>
+      </w:r>
+    </w:p>
+    <w:p>
+      <w:pPr>
+        <w:pStyle w:val="ListParagraph"/>
+        <w:numPr>
+          <w:ilvl w:val="0"/>
+          <w:numId w:val="12"/>
+        </w:numPr>
+        <w:spacing w:line="256" w:lineRule="auto"/>
+        <w:rPr>
+          <w:highlight w:val="yellow"/>
+          <w:lang w:val="en-US"/>
+        </w:rPr>
+      </w:pPr>
+      <w:r>
+        <w:rPr>
+          <w:highlight w:val="yellow"/>
+          <w:lang w:val="en-US"/>
+        </w:rPr>
+        <w:t>Bean</w:t>
+      </w:r>
+    </w:p>
+    <w:p>
+      <w:pPr>
+        <w:pStyle w:val="ListParagraph"/>
+        <w:numPr>
+          <w:ilvl w:val="0"/>
+          <w:numId w:val="12"/>
+        </w:numPr>
+        <w:spacing w:line="256" w:lineRule="auto"/>
+        <w:rPr>
+          <w:highlight w:val="yellow"/>
+          <w:lang w:val="en-US"/>
+        </w:rPr>
+      </w:pPr>
+      <w:proofErr w:type="spellStart"/>
+      <w:r>
+        <w:rPr>
+          <w:highlight w:val="yellow"/>
+          <w:lang w:val="en-US"/>
+        </w:rPr>
+        <w:t>Autowiring</w:t>
+      </w:r>
+      <w:proofErr w:type="spellEnd"/>
+    </w:p>
+    <w:p>
+      <w:pPr>
+        <w:pStyle w:val="ListParagraph"/>
+        <w:numPr>
+          <w:ilvl w:val="0"/>
+          <w:numId w:val="13"/>
+        </w:numPr>
+        <w:spacing w:line="256" w:lineRule="auto"/>
+        <w:rPr>
+          <w:lang w:val="en-US"/>
+        </w:rPr>
+      </w:pPr>
+      <w:r>
+        <w:rPr>
+          <w:lang w:val="en-US"/>
+        </w:rPr>
+        <w:t xml:space="preserve">Qualifiers </w:t>
+      </w:r>
+    </w:p>
+    <w:p>
+      <w:pPr>
+        <w:pStyle w:val="ListParagraph"/>
+        <w:numPr>
+          <w:ilvl w:val="0"/>
+          <w:numId w:val="13"/>
+        </w:numPr>
+        <w:spacing w:line="256" w:lineRule="auto"/>
+        <w:rPr>
+          <w:lang w:val="en-US"/>
+        </w:rPr>
+      </w:pPr>
+      <w:r>
+        <w:rPr>
+          <w:lang w:val="en-US"/>
+        </w:rPr>
+        <w:t>Annotations</w:t>
+      </w:r>
+    </w:p>
+    <w:p>
+      <w:pPr>
+        <w:pStyle w:val="ListParagraph"/>
+        <w:numPr>
+          <w:ilvl w:val="0"/>
+          <w:numId w:val="13"/>
+        </w:numPr>
+        <w:spacing w:line="256" w:lineRule="auto"/>
+        <w:rPr>
+          <w:highlight w:val="yellow"/>
+          <w:lang w:val="en-US"/>
+        </w:rPr>
+      </w:pPr>
+      <w:r>
+        <w:rPr>
+          <w:highlight w:val="yellow"/>
+          <w:lang w:val="en-US"/>
+        </w:rPr>
+        <w:t xml:space="preserve">Spring boot crud operations - POST, GET, </w:t>
+      </w:r>
+      <w:r>
+        <w:rPr>
+          <w:lang w:val="en-US"/>
+        </w:rPr>
+        <w:t>PUT</w:t>
+      </w:r>
+      <w:r>
+        <w:rPr>
+          <w:highlight w:val="yellow"/>
+          <w:lang w:val="en-US"/>
+        </w:rPr>
+        <w:t xml:space="preserve">, DELETE Mappings </w:t>
+      </w:r>
+    </w:p>
+    <w:p>
+      <w:pPr>
+        <w:pStyle w:val="ListParagraph"/>
+        <w:numPr>
+          <w:ilvl w:val="0"/>
+          <w:numId w:val="13"/>
+        </w:numPr>
+        <w:spacing w:line="256" w:lineRule="auto"/>
+        <w:rPr>
+          <w:lang w:val="en-US"/>
+        </w:rPr>
+      </w:pPr>
+      <w:r>
+        <w:rPr>
+          <w:lang w:val="en-US"/>
+        </w:rPr>
+        <w:t>Entity designing</w:t>
+      </w:r>
+    </w:p>
+    <w:p>
+      <w:pPr>
+        <w:pStyle w:val="ListParagraph"/>
+        <w:numPr>
+          <w:ilvl w:val="0"/>
+          <w:numId w:val="13"/>
+        </w:numPr>
+        <w:spacing w:line="256" w:lineRule="auto"/>
+        <w:rPr>
+          <w:lang w:val="en-US"/>
+        </w:rPr>
+      </w:pPr>
+      <w:r>
+        <w:rPr>
+          <w:lang w:val="en-US"/>
+        </w:rPr>
+        <w:t xml:space="preserve">Hibernate </w:t>
+      </w:r>
+      <w:proofErr w:type="spellStart"/>
+      <w:r>
+        <w:rPr>
+          <w:lang w:val="en-US"/>
+        </w:rPr>
+        <w:t>Anotations</w:t>
+      </w:r>
+      <w:proofErr w:type="spellEnd"/>
+    </w:p>
+    <w:p>
+      <w:pPr>
+        <w:pStyle w:val="ListParagraph"/>
+        <w:numPr>
+          <w:ilvl w:val="0"/>
+          <w:numId w:val="13"/>
+        </w:numPr>
+        <w:spacing w:line="256" w:lineRule="auto"/>
+        <w:rPr>
+          <w:lang w:val="en-US"/>
+        </w:rPr>
+      </w:pPr>
+      <w:r>
+        <w:rPr>
+          <w:lang w:val="en-US"/>
+        </w:rPr>
+        <w:t xml:space="preserve">Hibernate mappings – </w:t>
+      </w:r>
+      <w:proofErr w:type="spellStart"/>
+      <w:r>
+        <w:rPr>
+          <w:lang w:val="en-US"/>
+        </w:rPr>
+        <w:t>oneToOne</w:t>
+      </w:r>
+      <w:proofErr w:type="spellEnd"/>
+      <w:r>
+        <w:rPr>
+          <w:lang w:val="en-US"/>
+        </w:rPr>
+        <w:t xml:space="preserve">, </w:t>
+      </w:r>
+      <w:proofErr w:type="spellStart"/>
+      <w:r>
+        <w:rPr>
+          <w:lang w:val="en-US"/>
+        </w:rPr>
+        <w:t>manyToOne</w:t>
+      </w:r>
+      <w:proofErr w:type="spellEnd"/>
+      <w:r>
+        <w:rPr>
+          <w:lang w:val="en-US"/>
+        </w:rPr>
+        <w:t xml:space="preserve">, </w:t>
+      </w:r>
+      <w:proofErr w:type="spellStart"/>
+      <w:r>
+        <w:rPr>
+          <w:lang w:val="en-US"/>
+        </w:rPr>
+        <w:t>OneToMany</w:t>
+      </w:r>
+      <w:proofErr w:type="spellEnd"/>
+      <w:r>
+        <w:rPr>
+          <w:lang w:val="en-US"/>
+        </w:rPr>
+        <w:t xml:space="preserve">, </w:t>
+      </w:r>
+      <w:proofErr w:type="spellStart"/>
+      <w:r>
+        <w:rPr>
+          <w:lang w:val="en-US"/>
+        </w:rPr>
+        <w:t>ManyToMany</w:t>
+      </w:r>
+      <w:proofErr w:type="spellEnd"/>
+      <w:r>
+        <w:rPr>
+          <w:lang w:val="en-US"/>
+        </w:rPr>
+        <w:t xml:space="preserve"> </w:t>
+      </w:r>
+    </w:p>
+    <w:p>
+      <w:pPr>
+        <w:pStyle w:val="ListParagraph"/>
+        <w:numPr>
+          <w:ilvl w:val="0"/>
+          <w:numId w:val="13"/>
+        </w:numPr>
+        <w:spacing w:line="256" w:lineRule="auto"/>
+        <w:rPr>
+          <w:lang w:val="en-US"/>
+        </w:rPr>
+      </w:pPr>
+      <w:r>
+        <w:rPr>
+          <w:lang w:val="en-US"/>
+        </w:rPr>
+        <w:t>Hibernate joining multiple tables and columns</w:t>
+      </w:r>
+    </w:p>
+    <w:p>
+      <w:pPr>
+        <w:pStyle w:val="ListParagraph"/>
+        <w:numPr>
+          <w:ilvl w:val="0"/>
+          <w:numId w:val="13"/>
+        </w:numPr>
+        <w:spacing w:line="256" w:lineRule="auto"/>
+        <w:rPr>
+          <w:lang w:val="en-US"/>
+        </w:rPr>
+      </w:pPr>
+      <w:r>
+        <w:rPr>
+          <w:lang w:val="en-US"/>
+        </w:rPr>
+        <w:t>Enum Mappings</w:t>
+      </w:r>
+    </w:p>
+    <w:p>
+      <w:pPr>
+        <w:pStyle w:val="ListParagraph"/>
+        <w:numPr>
+          <w:ilvl w:val="0"/>
+          <w:numId w:val="13"/>
+        </w:numPr>
+        <w:spacing w:line="256" w:lineRule="auto"/>
+        <w:rPr>
+          <w:highlight w:val="yellow"/>
+          <w:lang w:val="en-US"/>
+        </w:rPr>
+      </w:pPr>
+      <w:proofErr w:type="spellStart"/>
+      <w:r>
+        <w:rPr>
+          <w:highlight w:val="yellow"/>
+          <w:lang w:val="en-US"/>
+        </w:rPr>
+        <w:t>Jpa</w:t>
+      </w:r>
+      <w:proofErr w:type="spellEnd"/>
+      <w:r>
+        <w:rPr>
+          <w:highlight w:val="yellow"/>
+          <w:lang w:val="en-US"/>
+        </w:rPr>
+        <w:t xml:space="preserve"> repository</w:t>
+      </w:r>
+    </w:p>
+    <w:p>
+      <w:pPr>
+        <w:pStyle w:val="ListParagraph"/>
+        <w:numPr>
+          <w:ilvl w:val="0"/>
+          <w:numId w:val="13"/>
+        </w:numPr>
+        <w:spacing w:line="256" w:lineRule="auto"/>
+        <w:rPr>
+          <w:highlight w:val="yellow"/>
+          <w:lang w:val="en-US"/>
+        </w:rPr>
+      </w:pPr>
+      <w:proofErr w:type="spellStart"/>
+      <w:r>
+        <w:rPr>
+          <w:highlight w:val="yellow"/>
+          <w:lang w:val="en-US"/>
+        </w:rPr>
+        <w:t>Jpa</w:t>
+      </w:r>
+      <w:proofErr w:type="spellEnd"/>
+      <w:r>
+        <w:rPr>
+          <w:highlight w:val="yellow"/>
+          <w:lang w:val="en-US"/>
+        </w:rPr>
+        <w:t xml:space="preserve"> </w:t>
+      </w:r>
+      <w:proofErr w:type="spellStart"/>
+      <w:r>
+        <w:rPr>
+          <w:highlight w:val="yellow"/>
+          <w:lang w:val="en-US"/>
+        </w:rPr>
+        <w:t>anotations</w:t>
+      </w:r>
+      <w:proofErr w:type="spellEnd"/>
+    </w:p>
+    <w:p>
+      <w:pPr>
+        <w:pStyle w:val="ListParagraph"/>
+        <w:numPr>
+          <w:ilvl w:val="0"/>
+          <w:numId w:val="13"/>
+        </w:numPr>
+        <w:spacing w:line="256" w:lineRule="auto"/>
+        <w:rPr>
+          <w:highlight w:val="yellow"/>
+          <w:lang w:val="en-US"/>
+        </w:rPr>
+      </w:pPr>
+      <w:proofErr w:type="spellStart"/>
+      <w:r>
+        <w:rPr>
+          <w:highlight w:val="yellow"/>
+          <w:lang w:val="en-US"/>
+        </w:rPr>
+        <w:t>Jpa</w:t>
+      </w:r>
+      <w:proofErr w:type="spellEnd"/>
+      <w:r>
+        <w:rPr>
+          <w:highlight w:val="yellow"/>
+          <w:lang w:val="en-US"/>
+        </w:rPr>
+        <w:t xml:space="preserve"> queries</w:t>
+      </w:r>
+    </w:p>
+    <w:p>
+      <w:pPr>
+        <w:pStyle w:val="ListParagraph"/>
+        <w:numPr>
+          <w:ilvl w:val="0"/>
+          <w:numId w:val="13"/>
+        </w:numPr>
+        <w:spacing w:line="256" w:lineRule="auto"/>
+        <w:rPr>
+          <w:highlight w:val="yellow"/>
+          <w:lang w:val="en-US"/>
+        </w:rPr>
+      </w:pPr>
+      <w:proofErr w:type="spellStart"/>
+      <w:r>
+        <w:rPr>
+          <w:highlight w:val="yellow"/>
+          <w:lang w:val="en-US"/>
+        </w:rPr>
+        <w:t>Jpql</w:t>
+      </w:r>
+      <w:proofErr w:type="spellEnd"/>
+      <w:r>
+        <w:rPr>
+          <w:highlight w:val="yellow"/>
+          <w:lang w:val="en-US"/>
+        </w:rPr>
+        <w:t xml:space="preserve"> queries</w:t>
+      </w:r>
+    </w:p>
+    <w:p>
+      <w:pPr>
+        <w:pStyle w:val="ListParagraph"/>
+        <w:numPr>
+          <w:ilvl w:val="0"/>
+          <w:numId w:val="13"/>
+        </w:numPr>
+        <w:spacing w:line="256" w:lineRule="auto"/>
+        <w:rPr>
+          <w:highlight w:val="yellow"/>
+          <w:lang w:val="en-US"/>
+        </w:rPr>
+      </w:pPr>
+      <w:r>
+        <w:rPr>
+          <w:highlight w:val="yellow"/>
+          <w:lang w:val="en-US"/>
+        </w:rPr>
+        <w:t xml:space="preserve">SQL -native </w:t>
+      </w:r>
+      <w:proofErr w:type="spellStart"/>
+      <w:r>
+        <w:rPr>
+          <w:highlight w:val="yellow"/>
+          <w:lang w:val="en-US"/>
+        </w:rPr>
+        <w:t>queires</w:t>
+      </w:r>
+      <w:proofErr w:type="spellEnd"/>
+    </w:p>
+    <w:p>
+      <w:pPr>
+        <w:pStyle w:val="ListParagraph"/>
+        <w:numPr>
+          <w:ilvl w:val="0"/>
+          <w:numId w:val="13"/>
+        </w:numPr>
+        <w:spacing w:line="256" w:lineRule="auto"/>
+        <w:rPr>
+          <w:highlight w:val="yellow"/>
+          <w:lang w:val="en-US"/>
+        </w:rPr>
+      </w:pPr>
+      <w:r>
+        <w:rPr>
+          <w:highlight w:val="yellow"/>
+          <w:lang w:val="en-US"/>
+        </w:rPr>
+        <w:t xml:space="preserve">Db connections with </w:t>
+      </w:r>
+      <w:proofErr w:type="spellStart"/>
+      <w:r>
+        <w:rPr>
+          <w:highlight w:val="yellow"/>
+          <w:lang w:val="en-US"/>
+        </w:rPr>
+        <w:t>mysql</w:t>
+      </w:r>
+      <w:proofErr w:type="spellEnd"/>
+    </w:p>
+    <w:p>
+      <w:pPr>
+        <w:pStyle w:val="ListParagraph"/>
+        <w:numPr>
+          <w:ilvl w:val="0"/>
+          <w:numId w:val="13"/>
+        </w:numPr>
+        <w:spacing w:line="256" w:lineRule="auto"/>
+        <w:rPr>
+          <w:lang w:val="en-US"/>
+        </w:rPr>
+      </w:pPr>
+      <w:r>
+        <w:rPr>
+          <w:lang w:val="en-US"/>
+        </w:rPr>
+        <w:t>Spring Profiles</w:t>
+      </w:r>
+    </w:p>
+    <w:p>
+      <w:pPr>
+        <w:pStyle w:val="ListParagraph"/>
+        <w:numPr>
+          <w:ilvl w:val="0"/>
+          <w:numId w:val="13"/>
+        </w:numPr>
+        <w:spacing w:line="256" w:lineRule="auto"/>
+        <w:rPr>
+          <w:lang w:val="en-US"/>
+        </w:rPr>
+      </w:pPr>
+      <w:r>
+        <w:rPr>
+          <w:lang w:val="en-US"/>
+        </w:rPr>
+        <w:t>Bean creation</w:t>
+      </w:r>
+    </w:p>
+    <w:p>
+      <w:pPr>
+        <w:pStyle w:val="ListParagraph"/>
+        <w:numPr>
+          <w:ilvl w:val="0"/>
+          <w:numId w:val="13"/>
+        </w:numPr>
+        <w:spacing w:line="256" w:lineRule="auto"/>
+        <w:rPr>
+          <w:lang w:val="en-US"/>
+        </w:rPr>
+      </w:pPr>
+      <w:r>
+        <w:rPr>
+          <w:lang w:val="en-US"/>
+        </w:rPr>
+        <w:t>Spring boot Exception’s handlings</w:t>
+      </w:r>
+    </w:p>
+    <w:p>
+      <w:pPr>
+        <w:pStyle w:val="ListParagraph"/>
+        <w:numPr>
+          <w:ilvl w:val="0"/>
+          <w:numId w:val="13"/>
+        </w:numPr>
+        <w:spacing w:line="256" w:lineRule="auto"/>
+        <w:rPr>
+          <w:lang w:val="en-US"/>
+        </w:rPr>
+      </w:pPr>
+      <w:r>
+        <w:rPr>
+          <w:lang w:val="en-US"/>
+        </w:rPr>
+        <w:t xml:space="preserve">Swagger </w:t>
+      </w:r>
+      <w:proofErr w:type="spellStart"/>
+      <w:r>
+        <w:rPr>
+          <w:lang w:val="en-US"/>
+        </w:rPr>
+        <w:t>ui</w:t>
+      </w:r>
+      <w:proofErr w:type="spellEnd"/>
+      <w:r>
+        <w:rPr>
+          <w:lang w:val="en-US"/>
+        </w:rPr>
+        <w:t xml:space="preserve"> Doc</w:t>
+      </w:r>
+    </w:p>
+    <w:p>
+      <w:pPr>
+        <w:pStyle w:val="ListParagraph"/>
+        <w:numPr>
+          <w:ilvl w:val="0"/>
+          <w:numId w:val="13"/>
+        </w:numPr>
+        <w:spacing w:line="256" w:lineRule="auto"/>
+        <w:rPr>
+          <w:lang w:val="en-US"/>
+        </w:rPr>
+      </w:pPr>
+      <w:r>
+        <w:rPr>
+          <w:lang w:val="en-US"/>
+        </w:rPr>
+        <w:t>Actuators</w:t>
+      </w:r>
+    </w:p>
+    <w:p>
+      <w:pPr>
+        <w:pStyle w:val="ListParagraph"/>
+        <w:numPr>
+          <w:ilvl w:val="0"/>
+          <w:numId w:val="13"/>
+        </w:numPr>
+        <w:spacing w:line="256" w:lineRule="auto"/>
+        <w:rPr>
+          <w:highlight w:val="yellow"/>
+          <w:lang w:val="en-US"/>
+        </w:rPr>
+      </w:pPr>
+      <w:r>
+        <w:rPr>
+          <w:highlight w:val="yellow"/>
+          <w:lang w:val="en-US"/>
+        </w:rPr>
+        <w:t>POST MAN</w:t>
+      </w:r>
+    </w:p>
+    <w:p>
+      <w:pPr>
+        <w:pStyle w:val="ListParagraph"/>
+        <w:numPr>
+          <w:ilvl w:val="0"/>
+          <w:numId w:val="13"/>
+        </w:numPr>
+        <w:spacing w:line="256" w:lineRule="auto"/>
+        <w:rPr>
+          <w:highlight w:val="yellow"/>
+          <w:lang w:val="en-US"/>
+        </w:rPr>
+      </w:pPr>
+      <w:r>
+        <w:rPr>
+          <w:highlight w:val="yellow"/>
+          <w:lang w:val="en-US"/>
+        </w:rPr>
+        <w:t>GIT version control tool</w:t>
+      </w:r>
+    </w:p>
+    <w:p>
+      <w:pPr>
+        <w:pStyle w:val="ListParagraph"/>
+        <w:numPr>
+          <w:ilvl w:val="0"/>
+          <w:numId w:val="13"/>
+        </w:numPr>
+        <w:spacing w:line="256" w:lineRule="auto"/>
+        <w:rPr>
+          <w:lang w:val="en-US"/>
+        </w:rPr>
+      </w:pPr>
+      <w:r>
+        <w:rPr>
+          <w:lang w:val="en-US"/>
+        </w:rPr>
+        <w:t>Lombok</w:t>
+      </w:r>
+    </w:p>
+    <w:p>
+      <w:pPr>
+        <w:pStyle w:val="ListParagraph"/>
+        <w:numPr>
+          <w:ilvl w:val="0"/>
+          <w:numId w:val="13"/>
+        </w:numPr>
+        <w:spacing w:line="256" w:lineRule="auto"/>
+        <w:rPr>
+          <w:color w:val="0D0D0D" w:themeColor="text1" w:themeTint="F2"/>
+          <w:highlight w:val="yellow"/>
+          <w:lang w:val="en-US"/>
+        </w:rPr>
+      </w:pPr>
+      <w:r>
+        <w:rPr>
+          <w:color w:val="0D0D0D" w:themeColor="text1" w:themeTint="F2"/>
+          <w:highlight w:val="yellow"/>
+          <w:lang w:val="en-US"/>
+        </w:rPr>
+        <w:t>Maven build tool</w:t>
+      </w:r>
+    </w:p>
+    <w:p>
+      <w:pPr>
+        <w:pStyle w:val="ListParagraph"/>
+        <w:numPr>
+          <w:ilvl w:val="0"/>
+          <w:numId w:val="13"/>
+        </w:numPr>
+        <w:spacing w:line="256" w:lineRule="auto"/>
+        <w:rPr>
+          <w:color w:val="0D0D0D" w:themeColor="text1" w:themeTint="F2"/>
+          <w:highlight w:val="yellow"/>
+          <w:lang w:val="en-US"/>
+        </w:rPr>
+      </w:pPr>
+      <w:r>
+        <w:rPr>
+          <w:color w:val="0D0D0D" w:themeColor="text1" w:themeTint="F2"/>
+          <w:highlight w:val="yellow"/>
+          <w:lang w:val="en-US"/>
+        </w:rPr>
+        <w:t>Tomcat server</w:t>
+      </w:r>
+    </w:p>
+    <w:p>
+      <w:pPr>
+        <w:rPr>
+          <w:lang w:val="en-US"/>
+        </w:rPr>
+      </w:pPr>
+      <w:r>
+        <w:rPr>
+          <w:lang w:val="en-US"/>
+        </w:rPr>
+        <w:t>Junit with Mockito unit testing</w:t>
+      </w:r>
     </w:p>
     <w:sectPr>
       <w:pgSz w:w="11906" w:h="16838"/>
@@ -1475,6 +2252,119 @@
     </w:lvl>
   </w:abstractNum>
   <w:abstractNum w:abstractNumId="7" w15:restartNumberingAfterBreak="0">
+    <w:nsid w:val="2ACD3F70"/>
+    <w:multiLevelType w:val="hybridMultilevel"/>
+    <w:tmpl w:val="044C27BE"/>
+    <w:lvl w:ilvl="0" w:tplc="40090001">
+      <w:start w:val="1"/>
+      <w:numFmt w:val="bullet"/>
+      <w:lvlText w:val=""/>
+      <w:lvlJc w:val="left"/>
+      <w:pPr>
+        <w:ind w:left="720" w:hanging="360"/>
+      </w:pPr>
+      <w:rPr>
+        <w:rFonts w:ascii="Symbol" w:hAnsi="Symbol" w:hint="default"/>
+      </w:rPr>
+    </w:lvl>
+    <w:lvl w:ilvl="1" w:tplc="40090003">
+      <w:start w:val="1"/>
+      <w:numFmt w:val="bullet"/>
+      <w:lvlText w:val="o"/>
+      <w:lvlJc w:val="left"/>
+      <w:pPr>
+        <w:ind w:left="1440" w:hanging="360"/>
+      </w:pPr>
+      <w:rPr>
+        <w:rFonts w:ascii="Courier New" w:hAnsi="Courier New" w:cs="Courier New" w:hint="default"/>
+      </w:rPr>
+    </w:lvl>
+    <w:lvl w:ilvl="2" w:tplc="40090005">
+      <w:start w:val="1"/>
+      <w:numFmt w:val="bullet"/>
+      <w:lvlText w:val=""/>
+      <w:lvlJc w:val="left"/>
+      <w:pPr>
+        <w:ind w:left="2160" w:hanging="360"/>
+      </w:pPr>
+      <w:rPr>
+        <w:rFonts w:ascii="Wingdings" w:hAnsi="Wingdings" w:hint="default"/>
+      </w:rPr>
+    </w:lvl>
+    <w:lvl w:ilvl="3" w:tplc="40090001">
+      <w:start w:val="1"/>
+      <w:numFmt w:val="bullet"/>
+      <w:lvlText w:val=""/>
+      <w:lvlJc w:val="left"/>
+      <w:pPr>
+        <w:ind w:left="2880" w:hanging="360"/>
+      </w:pPr>
+      <w:rPr>
+        <w:rFonts w:ascii="Symbol" w:hAnsi="Symbol" w:hint="default"/>
+      </w:rPr>
+    </w:lvl>
+    <w:lvl w:ilvl="4" w:tplc="40090003">
+      <w:start w:val="1"/>
+      <w:numFmt w:val="bullet"/>
+      <w:lvlText w:val="o"/>
+      <w:lvlJc w:val="left"/>
+      <w:pPr>
+        <w:ind w:left="3600" w:hanging="360"/>
+      </w:pPr>
+      <w:rPr>
+        <w:rFonts w:ascii="Courier New" w:hAnsi="Courier New" w:cs="Courier New" w:hint="default"/>
+      </w:rPr>
+    </w:lvl>
+    <w:lvl w:ilvl="5" w:tplc="40090005">
+      <w:start w:val="1"/>
+      <w:numFmt w:val="bullet"/>
+      <w:lvlText w:val=""/>
+      <w:lvlJc w:val="left"/>
+      <w:pPr>
+        <w:ind w:left="4320" w:hanging="360"/>
+      </w:pPr>
+      <w:rPr>
+        <w:rFonts w:ascii="Wingdings" w:hAnsi="Wingdings" w:hint="default"/>
+      </w:rPr>
+    </w:lvl>
+    <w:lvl w:ilvl="6" w:tplc="40090001">
+      <w:start w:val="1"/>
+      <w:numFmt w:val="bullet"/>
+      <w:lvlText w:val=""/>
+      <w:lvlJc w:val="left"/>
+      <w:pPr>
+        <w:ind w:left="5040" w:hanging="360"/>
+      </w:pPr>
+      <w:rPr>
+        <w:rFonts w:ascii="Symbol" w:hAnsi="Symbol" w:hint="default"/>
+      </w:rPr>
+    </w:lvl>
+    <w:lvl w:ilvl="7" w:tplc="40090003">
+      <w:start w:val="1"/>
+      <w:numFmt w:val="bullet"/>
+      <w:lvlText w:val="o"/>
+      <w:lvlJc w:val="left"/>
+      <w:pPr>
+        <w:ind w:left="5760" w:hanging="360"/>
+      </w:pPr>
+      <w:rPr>
+        <w:rFonts w:ascii="Courier New" w:hAnsi="Courier New" w:cs="Courier New" w:hint="default"/>
+      </w:rPr>
+    </w:lvl>
+    <w:lvl w:ilvl="8" w:tplc="40090005">
+      <w:start w:val="1"/>
+      <w:numFmt w:val="bullet"/>
+      <w:lvlText w:val=""/>
+      <w:lvlJc w:val="left"/>
+      <w:pPr>
+        <w:ind w:left="6480" w:hanging="360"/>
+      </w:pPr>
+      <w:rPr>
+        <w:rFonts w:ascii="Wingdings" w:hAnsi="Wingdings" w:hint="default"/>
+      </w:rPr>
+    </w:lvl>
+  </w:abstractNum>
+  <w:abstractNum w:abstractNumId="8" w15:restartNumberingAfterBreak="0">
     <w:nsid w:val="2BC02704"/>
     <w:multiLevelType w:val="hybridMultilevel"/>
     <w:tmpl w:val="174C36AA"/>
@@ -1560,7 +2450,7 @@
       </w:pPr>
     </w:lvl>
   </w:abstractNum>
-  <w:abstractNum w:abstractNumId="8" w15:restartNumberingAfterBreak="0">
+  <w:abstractNum w:abstractNumId="9" w15:restartNumberingAfterBreak="0">
     <w:nsid w:val="6C263735"/>
     <w:multiLevelType w:val="hybridMultilevel"/>
     <w:tmpl w:val="62061722"/>
@@ -1646,7 +2536,7 @@
       </w:pPr>
     </w:lvl>
   </w:abstractNum>
-  <w:abstractNum w:abstractNumId="9" w15:restartNumberingAfterBreak="0">
+  <w:abstractNum w:abstractNumId="10" w15:restartNumberingAfterBreak="0">
     <w:nsid w:val="6CE26C1C"/>
     <w:multiLevelType w:val="hybridMultilevel"/>
     <w:tmpl w:val="6D720DC8"/>
@@ -1732,7 +2622,7 @@
       </w:pPr>
     </w:lvl>
   </w:abstractNum>
-  <w:abstractNum w:abstractNumId="10" w15:restartNumberingAfterBreak="0">
+  <w:abstractNum w:abstractNumId="11" w15:restartNumberingAfterBreak="0">
     <w:nsid w:val="787445A8"/>
     <w:multiLevelType w:val="hybridMultilevel"/>
     <w:tmpl w:val="FC94641C"/>
@@ -1833,6 +2723,119 @@
       </w:rPr>
     </w:lvl>
     <w:lvl w:ilvl="8" w:tplc="40090005" w:tentative="1">
+      <w:start w:val="1"/>
+      <w:numFmt w:val="bullet"/>
+      <w:lvlText w:val=""/>
+      <w:lvlJc w:val="left"/>
+      <w:pPr>
+        <w:ind w:left="6480" w:hanging="360"/>
+      </w:pPr>
+      <w:rPr>
+        <w:rFonts w:ascii="Wingdings" w:hAnsi="Wingdings" w:hint="default"/>
+      </w:rPr>
+    </w:lvl>
+  </w:abstractNum>
+  <w:abstractNum w:abstractNumId="12" w15:restartNumberingAfterBreak="0">
+    <w:nsid w:val="7BD0295B"/>
+    <w:multiLevelType w:val="hybridMultilevel"/>
+    <w:tmpl w:val="92C65DBE"/>
+    <w:lvl w:ilvl="0" w:tplc="40090001">
+      <w:start w:val="1"/>
+      <w:numFmt w:val="bullet"/>
+      <w:lvlText w:val=""/>
+      <w:lvlJc w:val="left"/>
+      <w:pPr>
+        <w:ind w:left="720" w:hanging="360"/>
+      </w:pPr>
+      <w:rPr>
+        <w:rFonts w:ascii="Symbol" w:hAnsi="Symbol" w:hint="default"/>
+      </w:rPr>
+    </w:lvl>
+    <w:lvl w:ilvl="1" w:tplc="40090003">
+      <w:start w:val="1"/>
+      <w:numFmt w:val="bullet"/>
+      <w:lvlText w:val="o"/>
+      <w:lvlJc w:val="left"/>
+      <w:pPr>
+        <w:ind w:left="1440" w:hanging="360"/>
+      </w:pPr>
+      <w:rPr>
+        <w:rFonts w:ascii="Courier New" w:hAnsi="Courier New" w:cs="Courier New" w:hint="default"/>
+      </w:rPr>
+    </w:lvl>
+    <w:lvl w:ilvl="2" w:tplc="40090005">
+      <w:start w:val="1"/>
+      <w:numFmt w:val="bullet"/>
+      <w:lvlText w:val=""/>
+      <w:lvlJc w:val="left"/>
+      <w:pPr>
+        <w:ind w:left="2160" w:hanging="360"/>
+      </w:pPr>
+      <w:rPr>
+        <w:rFonts w:ascii="Wingdings" w:hAnsi="Wingdings" w:hint="default"/>
+      </w:rPr>
+    </w:lvl>
+    <w:lvl w:ilvl="3" w:tplc="40090001">
+      <w:start w:val="1"/>
+      <w:numFmt w:val="bullet"/>
+      <w:lvlText w:val=""/>
+      <w:lvlJc w:val="left"/>
+      <w:pPr>
+        <w:ind w:left="2880" w:hanging="360"/>
+      </w:pPr>
+      <w:rPr>
+        <w:rFonts w:ascii="Symbol" w:hAnsi="Symbol" w:hint="default"/>
+      </w:rPr>
+    </w:lvl>
+    <w:lvl w:ilvl="4" w:tplc="40090003">
+      <w:start w:val="1"/>
+      <w:numFmt w:val="bullet"/>
+      <w:lvlText w:val="o"/>
+      <w:lvlJc w:val="left"/>
+      <w:pPr>
+        <w:ind w:left="3600" w:hanging="360"/>
+      </w:pPr>
+      <w:rPr>
+        <w:rFonts w:ascii="Courier New" w:hAnsi="Courier New" w:cs="Courier New" w:hint="default"/>
+      </w:rPr>
+    </w:lvl>
+    <w:lvl w:ilvl="5" w:tplc="40090005">
+      <w:start w:val="1"/>
+      <w:numFmt w:val="bullet"/>
+      <w:lvlText w:val=""/>
+      <w:lvlJc w:val="left"/>
+      <w:pPr>
+        <w:ind w:left="4320" w:hanging="360"/>
+      </w:pPr>
+      <w:rPr>
+        <w:rFonts w:ascii="Wingdings" w:hAnsi="Wingdings" w:hint="default"/>
+      </w:rPr>
+    </w:lvl>
+    <w:lvl w:ilvl="6" w:tplc="40090001">
+      <w:start w:val="1"/>
+      <w:numFmt w:val="bullet"/>
+      <w:lvlText w:val=""/>
+      <w:lvlJc w:val="left"/>
+      <w:pPr>
+        <w:ind w:left="5040" w:hanging="360"/>
+      </w:pPr>
+      <w:rPr>
+        <w:rFonts w:ascii="Symbol" w:hAnsi="Symbol" w:hint="default"/>
+      </w:rPr>
+    </w:lvl>
+    <w:lvl w:ilvl="7" w:tplc="40090003">
+      <w:start w:val="1"/>
+      <w:numFmt w:val="bullet"/>
+      <w:lvlText w:val="o"/>
+      <w:lvlJc w:val="left"/>
+      <w:pPr>
+        <w:ind w:left="5760" w:hanging="360"/>
+      </w:pPr>
+      <w:rPr>
+        <w:rFonts w:ascii="Courier New" w:hAnsi="Courier New" w:cs="Courier New" w:hint="default"/>
+      </w:rPr>
+    </w:lvl>
+    <w:lvl w:ilvl="8" w:tplc="40090005">
       <w:start w:val="1"/>
       <w:numFmt w:val="bullet"/>
       <w:lvlText w:val=""/>
@@ -1849,10 +2852,10 @@
     <w:abstractNumId w:val="3"/>
   </w:num>
   <w:num w:numId="2" w16cid:durableId="1244487436">
-    <w:abstractNumId w:val="7"/>
+    <w:abstractNumId w:val="8"/>
   </w:num>
   <w:num w:numId="3" w16cid:durableId="269971451">
-    <w:abstractNumId w:val="8"/>
+    <w:abstractNumId w:val="9"/>
   </w:num>
   <w:num w:numId="4" w16cid:durableId="1122455489">
     <w:abstractNumId w:val="2"/>
@@ -1867,7 +2870,7 @@
     <w:abstractNumId w:val="6"/>
   </w:num>
   <w:num w:numId="8" w16cid:durableId="1840463291">
-    <w:abstractNumId w:val="9"/>
+    <w:abstractNumId w:val="10"/>
   </w:num>
   <w:num w:numId="9" w16cid:durableId="2062747557">
     <w:abstractNumId w:val="5"/>
@@ -1876,7 +2879,31 @@
     <w:abstractNumId w:val="0"/>
   </w:num>
   <w:num w:numId="11" w16cid:durableId="728039565">
-    <w:abstractNumId w:val="10"/>
+    <w:abstractNumId w:val="11"/>
+  </w:num>
+  <w:num w:numId="12" w16cid:durableId="427192050">
+    <w:abstractNumId w:val="12"/>
+    <w:lvlOverride w:ilvl="0"/>
+    <w:lvlOverride w:ilvl="1"/>
+    <w:lvlOverride w:ilvl="2"/>
+    <w:lvlOverride w:ilvl="3"/>
+    <w:lvlOverride w:ilvl="4"/>
+    <w:lvlOverride w:ilvl="5"/>
+    <w:lvlOverride w:ilvl="6"/>
+    <w:lvlOverride w:ilvl="7"/>
+    <w:lvlOverride w:ilvl="8"/>
+  </w:num>
+  <w:num w:numId="13" w16cid:durableId="1143620823">
+    <w:abstractNumId w:val="7"/>
+    <w:lvlOverride w:ilvl="0"/>
+    <w:lvlOverride w:ilvl="1"/>
+    <w:lvlOverride w:ilvl="2"/>
+    <w:lvlOverride w:ilvl="3"/>
+    <w:lvlOverride w:ilvl="4"/>
+    <w:lvlOverride w:ilvl="5"/>
+    <w:lvlOverride w:ilvl="6"/>
+    <w:lvlOverride w:ilvl="7"/>
+    <w:lvlOverride w:ilvl="8"/>
   </w:num>
 </w:numbering>
 </file>

--- a/Core java-nikitha.docx
+++ b/Core java-nikitha.docx
@@ -530,11 +530,13 @@
           <w:numId w:val="1"/>
         </w:numPr>
         <w:rPr>
-          <w:lang w:val="en-US"/>
-        </w:rPr>
-      </w:pPr>
-      <w:r>
-        <w:rPr>
+          <w:highlight w:val="yellow"/>
+          <w:lang w:val="en-US"/>
+        </w:rPr>
+      </w:pPr>
+      <w:r>
+        <w:rPr>
+          <w:highlight w:val="yellow"/>
           <w:lang w:val="en-US"/>
         </w:rPr>
         <w:t>Collections</w:t>
@@ -548,11 +550,13 @@
           <w:numId w:val="3"/>
         </w:numPr>
         <w:rPr>
-          <w:lang w:val="en-US"/>
-        </w:rPr>
-      </w:pPr>
-      <w:r>
-        <w:rPr>
+          <w:highlight w:val="yellow"/>
+          <w:lang w:val="en-US"/>
+        </w:rPr>
+      </w:pPr>
+      <w:r>
+        <w:rPr>
+          <w:highlight w:val="yellow"/>
           <w:lang w:val="en-US"/>
         </w:rPr>
         <w:t>List</w:t>
@@ -566,12 +570,14 @@
           <w:numId w:val="6"/>
         </w:numPr>
         <w:rPr>
+          <w:highlight w:val="yellow"/>
           <w:lang w:val="en-US"/>
         </w:rPr>
       </w:pPr>
       <w:proofErr w:type="spellStart"/>
       <w:r>
         <w:rPr>
+          <w:highlight w:val="yellow"/>
           <w:lang w:val="en-US"/>
         </w:rPr>
         <w:t>ArrayList</w:t>
@@ -586,11 +592,13 @@
           <w:numId w:val="6"/>
         </w:numPr>
         <w:rPr>
-          <w:lang w:val="en-US"/>
-        </w:rPr>
-      </w:pPr>
-      <w:r>
-        <w:rPr>
+          <w:highlight w:val="yellow"/>
+          <w:lang w:val="en-US"/>
+        </w:rPr>
+      </w:pPr>
+      <w:r>
+        <w:rPr>
+          <w:highlight w:val="yellow"/>
           <w:lang w:val="en-US"/>
         </w:rPr>
         <w:t>LinkedList</w:t>
@@ -604,11 +612,13 @@
           <w:numId w:val="6"/>
         </w:numPr>
         <w:rPr>
-          <w:lang w:val="en-US"/>
-        </w:rPr>
-      </w:pPr>
-      <w:r>
-        <w:rPr>
+          <w:highlight w:val="yellow"/>
+          <w:lang w:val="en-US"/>
+        </w:rPr>
+      </w:pPr>
+      <w:r>
+        <w:rPr>
+          <w:highlight w:val="yellow"/>
           <w:lang w:val="en-US"/>
         </w:rPr>
         <w:t>Vector</w:t>
@@ -622,11 +632,13 @@
           <w:numId w:val="3"/>
         </w:numPr>
         <w:rPr>
-          <w:lang w:val="en-US"/>
-        </w:rPr>
-      </w:pPr>
-      <w:r>
-        <w:rPr>
+          <w:highlight w:val="yellow"/>
+          <w:lang w:val="en-US"/>
+        </w:rPr>
+      </w:pPr>
+      <w:r>
+        <w:rPr>
+          <w:highlight w:val="yellow"/>
           <w:lang w:val="en-US"/>
         </w:rPr>
         <w:t>Set</w:t>
@@ -640,11 +652,13 @@
           <w:numId w:val="7"/>
         </w:numPr>
         <w:rPr>
-          <w:lang w:val="en-US"/>
-        </w:rPr>
-      </w:pPr>
-      <w:r>
-        <w:rPr>
+          <w:highlight w:val="yellow"/>
+          <w:lang w:val="en-US"/>
+        </w:rPr>
+      </w:pPr>
+      <w:r>
+        <w:rPr>
+          <w:highlight w:val="yellow"/>
           <w:lang w:val="en-US"/>
         </w:rPr>
         <w:t>HashSet</w:t>
@@ -658,12 +672,14 @@
           <w:numId w:val="7"/>
         </w:numPr>
         <w:rPr>
+          <w:highlight w:val="yellow"/>
           <w:lang w:val="en-US"/>
         </w:rPr>
       </w:pPr>
       <w:proofErr w:type="spellStart"/>
       <w:r>
         <w:rPr>
+          <w:highlight w:val="yellow"/>
           <w:lang w:val="en-US"/>
         </w:rPr>
         <w:t>LinkedHashSet</w:t>
@@ -678,12 +694,14 @@
           <w:numId w:val="7"/>
         </w:numPr>
         <w:rPr>
+          <w:highlight w:val="yellow"/>
           <w:lang w:val="en-US"/>
         </w:rPr>
       </w:pPr>
       <w:proofErr w:type="spellStart"/>
       <w:r>
         <w:rPr>
+          <w:highlight w:val="yellow"/>
           <w:lang w:val="en-US"/>
         </w:rPr>
         <w:t>TreeSet</w:t>
@@ -698,11 +716,13 @@
           <w:numId w:val="3"/>
         </w:numPr>
         <w:rPr>
-          <w:lang w:val="en-US"/>
-        </w:rPr>
-      </w:pPr>
-      <w:r>
-        <w:rPr>
+          <w:highlight w:val="yellow"/>
+          <w:lang w:val="en-US"/>
+        </w:rPr>
+      </w:pPr>
+      <w:r>
+        <w:rPr>
+          <w:highlight w:val="yellow"/>
           <w:lang w:val="en-US"/>
         </w:rPr>
         <w:t>Map</w:t>
@@ -716,11 +736,13 @@
           <w:numId w:val="8"/>
         </w:numPr>
         <w:rPr>
-          <w:lang w:val="en-US"/>
-        </w:rPr>
-      </w:pPr>
-      <w:r>
-        <w:rPr>
+          <w:highlight w:val="yellow"/>
+          <w:lang w:val="en-US"/>
+        </w:rPr>
+      </w:pPr>
+      <w:r>
+        <w:rPr>
+          <w:highlight w:val="yellow"/>
           <w:lang w:val="en-US"/>
         </w:rPr>
         <w:t>HashMap</w:t>
@@ -734,12 +756,14 @@
           <w:numId w:val="8"/>
         </w:numPr>
         <w:rPr>
+          <w:highlight w:val="yellow"/>
           <w:lang w:val="en-US"/>
         </w:rPr>
       </w:pPr>
       <w:proofErr w:type="spellStart"/>
       <w:r>
         <w:rPr>
+          <w:highlight w:val="yellow"/>
           <w:lang w:val="en-US"/>
         </w:rPr>
         <w:t>LinkedHashMap</w:t>
@@ -754,12 +778,14 @@
           <w:numId w:val="8"/>
         </w:numPr>
         <w:rPr>
+          <w:highlight w:val="yellow"/>
           <w:lang w:val="en-US"/>
         </w:rPr>
       </w:pPr>
       <w:proofErr w:type="spellStart"/>
       <w:r>
         <w:rPr>
+          <w:highlight w:val="yellow"/>
           <w:lang w:val="en-US"/>
         </w:rPr>
         <w:t>TreeMap</w:t>
@@ -774,12 +800,14 @@
           <w:numId w:val="3"/>
         </w:numPr>
         <w:rPr>
+          <w:highlight w:val="yellow"/>
           <w:lang w:val="en-US"/>
         </w:rPr>
       </w:pPr>
       <w:proofErr w:type="spellStart"/>
       <w:r>
         <w:rPr>
+          <w:highlight w:val="yellow"/>
           <w:lang w:val="en-US"/>
         </w:rPr>
         <w:t>HashTable</w:t>
@@ -794,12 +822,14 @@
           <w:numId w:val="3"/>
         </w:numPr>
         <w:rPr>
+          <w:highlight w:val="yellow"/>
           <w:lang w:val="en-US"/>
         </w:rPr>
       </w:pPr>
       <w:proofErr w:type="spellStart"/>
       <w:r>
         <w:rPr>
+          <w:highlight w:val="yellow"/>
           <w:lang w:val="en-US"/>
         </w:rPr>
         <w:t>ConcurrentHashMap</w:t>
@@ -994,6 +1024,7 @@
       </w:r>
       <w:r>
         <w:rPr>
+          <w:highlight w:val="yellow"/>
           <w:lang w:val="en-US"/>
         </w:rPr>
         <w:t>PUT</w:t>
@@ -1382,11 +1413,13 @@
         </w:numPr>
         <w:spacing w:line="256" w:lineRule="auto"/>
         <w:rPr>
-          <w:lang w:val="en-US"/>
-        </w:rPr>
-      </w:pPr>
-      <w:r>
-        <w:rPr>
+          <w:highlight w:val="yellow"/>
+          <w:lang w:val="en-US"/>
+        </w:rPr>
+      </w:pPr>
+      <w:r>
+        <w:rPr>
+          <w:highlight w:val="yellow"/>
           <w:lang w:val="en-US"/>
         </w:rPr>
         <w:t>Bean creation</w:t>
@@ -1401,11 +1434,13 @@
         </w:numPr>
         <w:spacing w:line="256" w:lineRule="auto"/>
         <w:rPr>
-          <w:lang w:val="en-US"/>
-        </w:rPr>
-      </w:pPr>
-      <w:r>
-        <w:rPr>
+          <w:highlight w:val="yellow"/>
+          <w:lang w:val="en-US"/>
+        </w:rPr>
+      </w:pPr>
+      <w:r>
+        <w:rPr>
+          <w:highlight w:val="yellow"/>
           <w:lang w:val="en-US"/>
         </w:rPr>
         <w:t>Spring boot Exception’s handlings</w:t>
@@ -1420,11 +1455,13 @@
         </w:numPr>
         <w:spacing w:line="256" w:lineRule="auto"/>
         <w:rPr>
-          <w:lang w:val="en-US"/>
-        </w:rPr>
-      </w:pPr>
-      <w:r>
-        <w:rPr>
+          <w:highlight w:val="yellow"/>
+          <w:lang w:val="en-US"/>
+        </w:rPr>
+      </w:pPr>
+      <w:r>
+        <w:rPr>
+          <w:highlight w:val="yellow"/>
           <w:lang w:val="en-US"/>
         </w:rPr>
         <w:t xml:space="preserve">Swagger </w:t>
@@ -1432,6 +1469,7 @@
       <w:proofErr w:type="spellStart"/>
       <w:r>
         <w:rPr>
+          <w:highlight w:val="yellow"/>
           <w:lang w:val="en-US"/>
         </w:rPr>
         <w:t>ui</w:t>
@@ -1439,6 +1477,7 @@
       <w:proofErr w:type="spellEnd"/>
       <w:r>
         <w:rPr>
+          <w:highlight w:val="yellow"/>
           <w:lang w:val="en-US"/>
         </w:rPr>
         <w:t xml:space="preserve"> Doc</w:t>
@@ -2883,27 +2922,9 @@
   </w:num>
   <w:num w:numId="12" w16cid:durableId="427192050">
     <w:abstractNumId w:val="12"/>
-    <w:lvlOverride w:ilvl="0"/>
-    <w:lvlOverride w:ilvl="1"/>
-    <w:lvlOverride w:ilvl="2"/>
-    <w:lvlOverride w:ilvl="3"/>
-    <w:lvlOverride w:ilvl="4"/>
-    <w:lvlOverride w:ilvl="5"/>
-    <w:lvlOverride w:ilvl="6"/>
-    <w:lvlOverride w:ilvl="7"/>
-    <w:lvlOverride w:ilvl="8"/>
   </w:num>
   <w:num w:numId="13" w16cid:durableId="1143620823">
     <w:abstractNumId w:val="7"/>
-    <w:lvlOverride w:ilvl="0"/>
-    <w:lvlOverride w:ilvl="1"/>
-    <w:lvlOverride w:ilvl="2"/>
-    <w:lvlOverride w:ilvl="3"/>
-    <w:lvlOverride w:ilvl="4"/>
-    <w:lvlOverride w:ilvl="5"/>
-    <w:lvlOverride w:ilvl="6"/>
-    <w:lvlOverride w:ilvl="7"/>
-    <w:lvlOverride w:ilvl="8"/>
   </w:num>
 </w:numbering>
 </file>
